--- a/manual/wormsizer.docx
+++ b/manual/wormsizer.docx
@@ -1273,6 +1273,28 @@
     </w:p>
     <w:p>
       <w:pPr>
+        <w:pStyle w:val="ListParagraph"/>
+        <w:numPr>
+          <w:ilvl w:val="0"/>
+          <w:numId w:val="6"/>
+        </w:numPr>
+        <w:rPr>
+          <w:sz w:val="20"/>
+          <w:szCs w:val="20"/>
+        </w:rPr>
+      </w:pPr>
+      <w:r>
+        <w:rPr>
+          <w:sz w:val="20"/>
+          <w:szCs w:val="20"/>
+        </w:rPr>
+        <w:t>Sample Interval Width – number of pixel between frustrums segments</w:t>
+      </w:r>
+      <w:bookmarkStart w:id="0" w:name="_GoBack"/>
+      <w:bookmarkEnd w:id="0"/>
+    </w:p>
+    <w:p>
+      <w:pPr>
         <w:rPr>
           <w:sz w:val="20"/>
           <w:szCs w:val="20"/>
@@ -1286,9 +1308,9 @@
           <w:lang w:val="en-US"/>
         </w:rPr>
         <w:drawing>
-          <wp:inline distT="0" distB="0" distL="0" distR="0" wp14:anchorId="206F1CDB" wp14:editId="61B2BDEC">
-            <wp:extent cx="4615159" cy="2180167"/>
-            <wp:effectExtent l="0" t="0" r="8255" b="4445"/>
+          <wp:inline distT="0" distB="0" distL="0" distR="0" wp14:anchorId="206F1CDB" wp14:editId="244BDF0C">
+            <wp:extent cx="4615692" cy="2180419"/>
+            <wp:effectExtent l="0" t="0" r="7620" b="4445"/>
             <wp:docPr id="4" name="Picture 4"/>
             <wp:cNvGraphicFramePr>
               <a:graphicFrameLocks xmlns:a="http://schemas.openxmlformats.org/drawingml/2006/main" noChangeAspect="1"/>
@@ -1315,7 +1337,7 @@
                   <pic:spPr>
                     <a:xfrm>
                       <a:off x="0" y="0"/>
-                      <a:ext cx="4615693" cy="2180419"/>
+                      <a:ext cx="4615692" cy="2180419"/>
                     </a:xfrm>
                     <a:prstGeom prst="rect">
                       <a:avLst/>
@@ -1552,8 +1574,6 @@
       <w:r>
         <w:t xml:space="preserve"> modified.  Note, if using this within a Fiji macro, the plugin expects a black-white segmented image.</w:t>
       </w:r>
-      <w:bookmarkStart w:id="0" w:name="_GoBack"/>
-      <w:bookmarkEnd w:id="0"/>
     </w:p>
     <w:p>
       <w:pPr>

--- a/manual/wormsizer.docx
+++ b/manual/wormsizer.docx
@@ -38,8 +38,17 @@
           <w:sz w:val="20"/>
           <w:szCs w:val="20"/>
         </w:rPr>
-        <w:t>There are two plugins under Fiji -&gt; Plugins -&gt; WormSizer.  The WormSizer GUI is used for typical use.  The WormSizer Batch is for use with CellProfiler or for use within an existing Fiji Macro.</w:t>
-      </w:r>
+        <w:t xml:space="preserve">The WormSizer GUI is </w:t>
+      </w:r>
+      <w:r>
+        <w:rPr>
+          <w:sz w:val="20"/>
+          <w:szCs w:val="20"/>
+        </w:rPr>
+        <w:t xml:space="preserve">under Fiji -&gt; Plugins -&gt; WormSizer.  The WormSizer GUI is used for typical use.  </w:t>
+      </w:r>
+      <w:bookmarkStart w:id="0" w:name="_GoBack"/>
+      <w:bookmarkEnd w:id="0"/>
     </w:p>
     <w:p>
       <w:pPr>
@@ -1290,8 +1299,6 @@
         </w:rPr>
         <w:t>Sample Interval Width – number of pixel between frustrums segments</w:t>
       </w:r>
-      <w:bookmarkStart w:id="0" w:name="_GoBack"/>
-      <w:bookmarkEnd w:id="0"/>
     </w:p>
     <w:p>
       <w:pPr>
@@ -1486,190 +1493,9 @@
     </w:p>
     <w:p>
       <w:pPr>
-        <w:pStyle w:val="Heading2"/>
-      </w:pPr>
-      <w:r>
-        <w:t>WormSizer Batch</w:t>
-      </w:r>
-    </w:p>
-    <w:p>
-      <w:r>
-        <w:t xml:space="preserve">WormSizer Batch is a barebones plugin for use in CellProfiler or within a Fiji macro.  Due to a limitation in the current version of CellProfiler, this will only work in </w:t>
-      </w:r>
-      <w:r>
-        <w:rPr>
-          <w:b/>
-        </w:rPr>
-        <w:t>Windows</w:t>
-      </w:r>
-      <w:r>
-        <w:rPr>
-          <w:b/>
-        </w:rPr>
-        <w:t xml:space="preserve"> (no Mac support)</w:t>
-      </w:r>
-      <w:r>
-        <w:t>.</w:t>
-      </w:r>
-      <w:r>
-        <w:rPr>
-          <w:b/>
-        </w:rPr>
-        <w:t xml:space="preserve"> </w:t>
-      </w:r>
-      <w:r>
-        <w:t>In</w:t>
-      </w:r>
-      <w:r>
-        <w:t xml:space="preserve"> order to use WormSizer in CellProfiler</w:t>
-      </w:r>
-    </w:p>
-    <w:p>
-      <w:pPr>
-        <w:pStyle w:val="ListParagraph"/>
-        <w:numPr>
-          <w:ilvl w:val="0"/>
-          <w:numId w:val="7"/>
-        </w:numPr>
-      </w:pPr>
-      <w:r>
-        <w:t>Open CellProfiler -&gt; Preferences and change the ImageJ plugin directory to your Fiji plugin directory (i.e. where the WormSizer-fiji_.jar exists).</w:t>
-      </w:r>
-    </w:p>
-    <w:p>
-      <w:pPr>
-        <w:pStyle w:val="ListParagraph"/>
-        <w:numPr>
-          <w:ilvl w:val="0"/>
-          <w:numId w:val="7"/>
-        </w:numPr>
-      </w:pPr>
-      <w:r>
-        <w:t>Restart CellProfiler.</w:t>
-      </w:r>
-    </w:p>
-    <w:p>
-      <w:pPr>
-        <w:pStyle w:val="ListParagraph"/>
-        <w:numPr>
-          <w:ilvl w:val="0"/>
-          <w:numId w:val="7"/>
-        </w:numPr>
-      </w:pPr>
-      <w:r>
-        <w:t>Download and load the example CellProfiler pipeline off of the WormSizer website.</w:t>
-      </w:r>
-    </w:p>
-    <w:p>
-      <w:pPr>
-        <w:pStyle w:val="ListParagraph"/>
-        <w:numPr>
-          <w:ilvl w:val="0"/>
-          <w:numId w:val="7"/>
-        </w:numPr>
-      </w:pPr>
-      <w:r>
-        <w:t>Examine the RunImageJ pipeline step.  WormSizer should be selected as the ImageJ command.  The arguments to WormSizer can be (and should be)</w:t>
-      </w:r>
-      <w:r>
-        <w:t xml:space="preserve"> modified.  Note, if using this within a Fiji macro, the plugin expects a black-white segmented image.</w:t>
-      </w:r>
-    </w:p>
-    <w:p>
-      <w:pPr>
-        <w:pStyle w:val="ListParagraph"/>
-        <w:numPr>
-          <w:ilvl w:val="1"/>
-          <w:numId w:val="7"/>
-        </w:numPr>
-      </w:pPr>
-      <w:r>
-        <w:t>xmlfile – this is where the output file from WormSizer will be written</w:t>
-      </w:r>
-    </w:p>
-    <w:p>
-      <w:pPr>
-        <w:pStyle w:val="ListParagraph"/>
-        <w:numPr>
-          <w:ilvl w:val="1"/>
-          <w:numId w:val="7"/>
-        </w:numPr>
-      </w:pPr>
-      <w:r>
-        <w:t>csvfile – this is where the CSV output file will be written</w:t>
-      </w:r>
-    </w:p>
-    <w:p>
-      <w:pPr>
-        <w:pStyle w:val="ListParagraph"/>
-        <w:numPr>
-          <w:ilvl w:val="1"/>
-          <w:numId w:val="7"/>
-        </w:numPr>
-      </w:pPr>
-      <w:r>
-        <w:t>micronsperpixel – the microns per pixel in the images</w:t>
-      </w:r>
-    </w:p>
-    <w:p>
-      <w:pPr>
-        <w:pStyle w:val="ListParagraph"/>
-        <w:numPr>
-          <w:ilvl w:val="1"/>
-          <w:numId w:val="7"/>
-        </w:numPr>
-      </w:pPr>
-      <w:r>
-        <w:t>minarea – the minimum area, in pixels, that a worm should have</w:t>
-      </w:r>
-    </w:p>
-    <w:p>
-      <w:pPr>
-        <w:pStyle w:val="ListParagraph"/>
-        <w:numPr>
-          <w:ilvl w:val="1"/>
-          <w:numId w:val="7"/>
-        </w:numPr>
-      </w:pPr>
-      <w:r>
-        <w:t>maxarea – the maximum area, in pixels, that a worm should have</w:t>
-      </w:r>
-    </w:p>
-    <w:p>
-      <w:pPr>
-        <w:pStyle w:val="ListParagraph"/>
-        <w:numPr>
-          <w:ilvl w:val="1"/>
-          <w:numId w:val="7"/>
-        </w:numPr>
-      </w:pPr>
-      <w:r>
-        <w:t>minscore – the minimum skeleton score (see WormSizer GUI instructions)</w:t>
-      </w:r>
-    </w:p>
-    <w:p>
-      <w:pPr>
-        <w:pStyle w:val="ListParagraph"/>
-        <w:numPr>
-          <w:ilvl w:val="0"/>
-          <w:numId w:val="7"/>
-        </w:numPr>
-      </w:pPr>
-      <w:r>
-        <w:t>Run the pipeline</w:t>
-      </w:r>
-    </w:p>
-    <w:p>
-      <w:pPr>
-        <w:pStyle w:val="ListParagraph"/>
-        <w:numPr>
-          <w:ilvl w:val="0"/>
-          <w:numId w:val="7"/>
-        </w:numPr>
-      </w:pPr>
-      <w:r>
-        <w:t>Note, any errors that occur should either appear in CellProfiler or in a file USER_HOME/wormsizer-error.txt</w:t>
-      </w:r>
+        <w:pStyle w:val="ListParagraph"/>
+        <w:ind w:left="760"/>
+      </w:pPr>
     </w:p>
     <w:sectPr>
       <w:pgSz w:w="12240" w:h="15840"/>

--- a/manual/wormsizer.docx
+++ b/manual/wormsizer.docx
@@ -47,8 +47,6 @@
         </w:rPr>
         <w:t xml:space="preserve">under Fiji -&gt; Plugins -&gt; WormSizer.  The WormSizer GUI is used for typical use.  </w:t>
       </w:r>
-      <w:bookmarkStart w:id="0" w:name="_GoBack"/>
-      <w:bookmarkEnd w:id="0"/>
     </w:p>
     <w:p>
       <w:pPr>
@@ -760,6 +758,17 @@
         </w:rPr>
         <w:t>)</w:t>
       </w:r>
+      <w:r>
+        <w:rPr>
+          <w:rFonts w:cs="Lucida Grande"/>
+          <w:color w:val="000000"/>
+          <w:sz w:val="20"/>
+          <w:szCs w:val="20"/>
+        </w:rPr>
+        <w:t>, or picoliters</w:t>
+      </w:r>
+      <w:bookmarkStart w:id="0" w:name="_GoBack"/>
+      <w:bookmarkEnd w:id="0"/>
     </w:p>
     <w:p>
       <w:pPr>
@@ -819,6 +828,26 @@
           <w:szCs w:val="20"/>
         </w:rPr>
         <w:t>meanWidth – the mean width (100 sampled points along the skeleton) of this nematode in microns</w:t>
+      </w:r>
+    </w:p>
+    <w:p>
+      <w:pPr>
+        <w:pStyle w:val="ListParagraph"/>
+        <w:numPr>
+          <w:ilvl w:val="1"/>
+          <w:numId w:val="3"/>
+        </w:numPr>
+        <w:rPr>
+          <w:sz w:val="20"/>
+          <w:szCs w:val="20"/>
+        </w:rPr>
+      </w:pPr>
+      <w:r>
+        <w:rPr>
+          <w:sz w:val="20"/>
+          <w:szCs w:val="20"/>
+        </w:rPr>
+        <w:t>surfaceArea – the surface area of the worm in microns squared</w:t>
       </w:r>
     </w:p>
     <w:p>
